--- a/Test_Doc/Reviewed/Interv/inUsage/API_UI_details.docx
+++ b/Test_Doc/Reviewed/Interv/inUsage/API_UI_details.docx
@@ -22,6 +22,14 @@
         <w:rPr>
           <w:b/>
           <w:bCs/>
+          <w:color w:val="0000FF"/>
+        </w:rPr>
+        <w:t>s</w:t>
+      </w:r>
+      <w:r>
+        <w:rPr>
+          <w:b/>
+          <w:bCs/>
         </w:rPr>
         <w:t>/{</w:t>
       </w:r>
@@ -103,7 +111,16 @@
       <w:r>
         <w:t>,</w:t>
       </w:r>
-    </w:p>
+      <w:r>
+        <w:t xml:space="preserve"> </w:t>
+      </w:r>
+      <w:proofErr w:type="spellStart"/>
+      <w:r>
+        <w:t>org_name</w:t>
+      </w:r>
+      <w:proofErr w:type="spellEnd"/>
+    </w:p>
+    <w:p/>
     <w:p>
       <w:pPr>
         <w:pStyle w:val="ListParagraph"/>
